--- a/DOCX-it/desserts/Brownie.docx
+++ b/DOCX-it/desserts/Brownie.docx
@@ -7,7 +7,7 @@
         <w:pStyle w:val="Heading3"/>
       </w:pPr>
       <w:r>
-        <w:t>Il brownie</w:t>
+        <w:t>Il Brownie</w:t>
       </w:r>
     </w:p>
     <w:p>
@@ -36,7 +36,7 @@
         <w:spacing w:line="360" w:lineRule="auto"/>
       </w:pPr>
       <w:r>
-        <w:t>50 g di olio di noce o nocciola</w:t>
+        <w:t>50 g di olio di noci o nocciole</w:t>
       </w:r>
     </w:p>
     <w:p>
@@ -64,7 +64,7 @@
     </w:p>
     <w:p>
       <w:r>
-        <w:t>5 g di bicarbonato di sodio (lievito chimico)</w:t>
+        <w:t>5 g di bicarbonato di sodio (lievito in polvere)</w:t>
       </w:r>
     </w:p>
     <w:p>
@@ -72,12 +72,12 @@
         <w:spacing w:line="360" w:lineRule="auto"/>
       </w:pPr>
       <w:r>
-        <w:t>Un pizzico di sale</w:t>
-      </w:r>
-    </w:p>
-    <w:p>
-      <w:r>
-        <w:t>100 g di frutta secca tritata approssimativamente: noci, noci pecan, nocciole, ecc.)</w:t>
+        <w:t>un pizzico di sale</w:t>
+      </w:r>
+    </w:p>
+    <w:p>
+      <w:r>
+        <w:t>100 g di frutta secca tritata grossolanamente: noci, noci pecan, nocciole, ecc.)</w:t>
       </w:r>
     </w:p>
     <w:p>
@@ -98,7 +98,7 @@
         <w:spacing w:after="240" w:line="480" w:lineRule="auto"/>
       </w:pPr>
       <w:r>
-        <w:t>Preriscalda il forno a 180 ° C.</w:t>
+        <w:t>Preriscaldare il forno a 180°C.</w:t>
       </w:r>
     </w:p>
     <w:p>
@@ -111,7 +111,7 @@
         <w:spacing w:after="240"/>
       </w:pPr>
       <w:r>
-        <w:t>Sciogli il burro con il cioccolato e due cucchiai di acqua nel forno a microonde. Mescolare e aggiungere l'olio.</w:t>
+        <w:t>Sciogliere il burro con il cioccolato e due cucchiai di acqua nel microonde. Mescolare e aggiungere l'olio.</w:t>
       </w:r>
     </w:p>
     <w:p>
@@ -132,7 +132,7 @@
         <w:spacing w:after="240"/>
       </w:pPr>
       <w:r>
-        <w:t>Sbatti le uova, lo zucchero e la vaniglia fino a ottenere una miscela schiumosa, quindi incorporare il cioccolato.</w:t>
+        <w:t>Sbattere le uova, lo zucchero e la vaniglia fino ad ottenere un composto spumoso, quindi aggiungere il cioccolato.</w:t>
       </w:r>
     </w:p>
     <w:p>
@@ -153,7 +153,7 @@
         <w:spacing w:after="240"/>
       </w:pPr>
       <w:r>
-        <w:t>Aggiungi la farina con sale e bicarbonato e mescola fino a quando non è omogenea.</w:t>
+        <w:t>Aggiungete la farina con il sale e il bicarbonato e mescolate fino ad ottenere un impasto omogeneo.</w:t>
       </w:r>
     </w:p>
     <w:p>
@@ -174,7 +174,7 @@
         <w:spacing w:after="240"/>
       </w:pPr>
       <w:r>
-        <w:t>Aggiungere le dadi tritate e versare in uno stampo quadrato o rotondo con diametro di 20 cm.</w:t>
+        <w:t>Aggiungete le noci tritate e versate in uno stampo quadrato o rotondo del diametro di 20 cm.</w:t>
       </w:r>
     </w:p>
     <w:p>
@@ -195,7 +195,7 @@
         <w:spacing w:after="240"/>
       </w:pPr>
       <w:r>
-        <w:t>Cuocere per 18 minuti in forno. Aspettando prima di non muovere: la cottura finirà per il forno per 15 minuti.</w:t>
+        <w:t>Cuocere per 18 minuti. Attendere prima di sformare: la cottura terminerà fuori dal forno per 15 minuti.</w:t>
       </w:r>
     </w:p>
     <w:p>
